--- a/TEMP/input/p049v_RL_+_MHS+_G3/tc_p049v.docx
+++ b/TEMP/input/p049v_RL_+_MHS+_G3/tc_p049v.docx
@@ -4435,36 +4435,14 @@
     <w:rPrDefault>
       <w:rPr>
         <w:rFonts w:ascii="Arial" w:cs="Arial" w:eastAsia="Arial" w:hAnsi="Arial"/>
-        <w:b w:val="0"/>
-        <w:i w:val="0"/>
-        <w:smallCaps w:val="0"/>
-        <w:strike w:val="0"/>
-        <w:color w:val="000000"/>
         <w:sz w:val="22"/>
         <w:szCs w:val="22"/>
-        <w:u w:val="none"/>
-        <w:shd w:fill="auto" w:val="clear"/>
-        <w:vertAlign w:val="baseline"/>
         <w:lang w:val="en"/>
       </w:rPr>
     </w:rPrDefault>
     <w:pPrDefault>
       <w:pPr>
-        <w:keepNext w:val="0"/>
-        <w:keepLines w:val="0"/>
-        <w:widowControl w:val="1"/>
-        <w:pBdr>
-          <w:top w:space="0" w:sz="0" w:val="nil"/>
-          <w:left w:space="0" w:sz="0" w:val="nil"/>
-          <w:bottom w:space="0" w:sz="0" w:val="nil"/>
-          <w:right w:space="0" w:sz="0" w:val="nil"/>
-          <w:between w:space="0" w:sz="0" w:val="nil"/>
-        </w:pBdr>
-        <w:shd w:fill="auto" w:val="clear"/>
-        <w:spacing w:after="0" w:before="0" w:line="276" w:lineRule="auto"/>
-        <w:ind w:left="0" w:right="0" w:firstLine="0"/>
-        <w:contextualSpacing w:val="0"/>
-        <w:jc w:val="left"/>
+        <w:spacing w:line="276" w:lineRule="auto"/>
       </w:pPr>
     </w:pPrDefault>
   </w:docDefaults>

--- a/TEMP/input/p049v_RL_+_MHS+_G3/tc_p049v.docx
+++ b/TEMP/input/p049v_RL_+_MHS+_G3/tc_p049v.docx
@@ -590,6 +590,10 @@
       </w:r>
       <w:r>
         <w:rPr>
+          <w:rFonts w:ascii="Courier New" w:cs="Courier New" w:eastAsia="Courier New" w:hAnsi="Courier New"/>
+          <w:color w:val="0000ff"/>
+          <w:sz w:val="18"/>
+          <w:szCs w:val="18"/>
           <w:rtl w:val="0"/>
         </w:rPr>
         <w:t xml:space="preserve">&lt;ill/&gt;</w:t>
@@ -660,7 +664,126 @@
           <w:color w:val="000000"/>
           <w:rtl w:val="0"/>
         </w:rPr>
-        <w:t xml:space="preserve">quilz soient pris devant la s&lt;exp&gt;ainc&lt;/exp&gt;t Michel Aultrem&lt;exp&gt;ent&lt;/exp&gt; ilz ne </w:t>
+        <w:t xml:space="preserve">quilz soient pris </w:t>
+      </w:r>
+      <w:r>
+        <w:rPr>
+          <w:rFonts w:ascii="Courier New" w:cs="Courier New" w:eastAsia="Courier New" w:hAnsi="Courier New"/>
+          <w:color w:val="0000ff"/>
+          <w:sz w:val="18"/>
+          <w:szCs w:val="18"/>
+          <w:rtl w:val="0"/>
+        </w:rPr>
+        <w:t xml:space="preserve">&lt;ms&gt;&lt;tmp&gt;</w:t>
+      </w:r>
+      <w:r>
+        <w:rPr>
+          <w:color w:val="000000"/>
+          <w:rtl w:val="0"/>
+        </w:rPr>
+        <w:t xml:space="preserve">devant la </w:t>
+      </w:r>
+      <w:r>
+        <w:rPr>
+          <w:rFonts w:ascii="Courier New" w:cs="Courier New" w:eastAsia="Courier New" w:hAnsi="Courier New"/>
+          <w:color w:val="0000ff"/>
+          <w:sz w:val="18"/>
+          <w:szCs w:val="18"/>
+          <w:rtl w:val="0"/>
+        </w:rPr>
+        <w:t xml:space="preserve">&lt;pn&gt;</w:t>
+      </w:r>
+      <w:r>
+        <w:rPr>
+          <w:color w:val="000000"/>
+          <w:rtl w:val="0"/>
+        </w:rPr>
+        <w:t xml:space="preserve">s</w:t>
+      </w:r>
+      <w:r>
+        <w:rPr>
+          <w:rFonts w:ascii="Courier New" w:cs="Courier New" w:eastAsia="Courier New" w:hAnsi="Courier New"/>
+          <w:color w:val="a9a9a9"/>
+          <w:sz w:val="14"/>
+          <w:szCs w:val="14"/>
+          <w:rtl w:val="0"/>
+        </w:rPr>
+        <w:t xml:space="preserve">&lt;exp&gt;</w:t>
+      </w:r>
+      <w:r>
+        <w:rPr>
+          <w:color w:val="000000"/>
+          <w:rtl w:val="0"/>
+        </w:rPr>
+        <w:t xml:space="preserve">ainc</w:t>
+      </w:r>
+      <w:r>
+        <w:rPr>
+          <w:rFonts w:ascii="Courier New" w:cs="Courier New" w:eastAsia="Courier New" w:hAnsi="Courier New"/>
+          <w:color w:val="a9a9a9"/>
+          <w:sz w:val="14"/>
+          <w:szCs w:val="14"/>
+          <w:rtl w:val="0"/>
+        </w:rPr>
+        <w:t xml:space="preserve">&lt;/exp&gt;</w:t>
+      </w:r>
+      <w:r>
+        <w:rPr>
+          <w:color w:val="000000"/>
+          <w:rtl w:val="0"/>
+        </w:rPr>
+        <w:t xml:space="preserve">t Michel</w:t>
+      </w:r>
+      <w:r>
+        <w:rPr>
+          <w:rFonts w:ascii="Courier New" w:cs="Courier New" w:eastAsia="Courier New" w:hAnsi="Courier New"/>
+          <w:color w:val="0000ff"/>
+          <w:sz w:val="18"/>
+          <w:szCs w:val="18"/>
+          <w:rtl w:val="0"/>
+        </w:rPr>
+        <w:t xml:space="preserve">&lt;/pn&gt;&lt;/tmp&gt;&lt;/ms&gt;</w:t>
+      </w:r>
+      <w:r>
+        <w:rPr>
+          <w:color w:val="000000"/>
+          <w:rtl w:val="0"/>
+        </w:rPr>
+        <w:t xml:space="preserve"> Aultrem</w:t>
+      </w:r>
+      <w:r>
+        <w:rPr>
+          <w:rFonts w:ascii="Courier New" w:cs="Courier New" w:eastAsia="Courier New" w:hAnsi="Courier New"/>
+          <w:color w:val="a9a9a9"/>
+          <w:sz w:val="14"/>
+          <w:szCs w:val="14"/>
+          <w:rtl w:val="0"/>
+        </w:rPr>
+        <w:t xml:space="preserve">&lt;exp&gt;</w:t>
+      </w:r>
+      <w:r>
+        <w:rPr>
+          <w:color w:val="000000"/>
+          <w:rtl w:val="0"/>
+        </w:rPr>
+        <w:t xml:space="preserve">ent</w:t>
+      </w:r>
+      <w:r>
+        <w:rPr>
+          <w:rFonts w:ascii="Courier New" w:cs="Courier New" w:eastAsia="Courier New" w:hAnsi="Courier New"/>
+          <w:color w:val="a9a9a9"/>
+          <w:sz w:val="14"/>
+          <w:szCs w:val="14"/>
+          <w:rtl w:val="0"/>
+        </w:rPr>
+        <w:t xml:space="preserve">&lt;/exp&gt;</w:t>
+      </w:r>
+      <w:r>
+        <w:rPr>
+          <w:color w:val="000000"/>
+          <w:rtl w:val="0"/>
+        </w:rPr>
+        <w:t xml:space="preserve"> ilz ne </w:t>
       </w:r>
       <w:r>
         <w:rPr>
@@ -883,7 +1006,41 @@
           <w:color w:val="000000"/>
           <w:rtl w:val="0"/>
         </w:rPr>
-        <w:t xml:space="preserve">Principallem&lt;exp&gt;ent&lt;/exp&gt; les </w:t>
+        <w:t xml:space="preserve">Principallem</w:t>
+      </w:r>
+      <w:r>
+        <w:rPr>
+          <w:rFonts w:ascii="Courier New" w:cs="Courier New" w:eastAsia="Courier New" w:hAnsi="Courier New"/>
+          <w:color w:val="a9a9a9"/>
+          <w:sz w:val="14"/>
+          <w:szCs w:val="14"/>
+          <w:rtl w:val="0"/>
+        </w:rPr>
+        <w:t xml:space="preserve">&lt;exp&gt;</w:t>
+      </w:r>
+      <w:r>
+        <w:rPr>
+          <w:color w:val="000000"/>
+          <w:rtl w:val="0"/>
+        </w:rPr>
+        <w:t xml:space="preserve">ent</w:t>
+      </w:r>
+      <w:r>
+        <w:rPr>
+          <w:rFonts w:ascii="Courier New" w:cs="Courier New" w:eastAsia="Courier New" w:hAnsi="Courier New"/>
+          <w:color w:val="a9a9a9"/>
+          <w:sz w:val="14"/>
+          <w:szCs w:val="14"/>
+          <w:rtl w:val="0"/>
+        </w:rPr>
+        <w:t xml:space="preserve">&lt;/exp&gt;</w:t>
+      </w:r>
+      <w:r>
+        <w:rPr>
+          <w:color w:val="000000"/>
+          <w:rtl w:val="0"/>
+        </w:rPr>
+        <w:t xml:space="preserve"> les </w:t>
       </w:r>
       <w:r>
         <w:rPr>
@@ -920,6 +1077,8 @@
         <w:t xml:space="preserve"> </w:t>
       </w:r>
       <w:commentRangeStart w:id="0"/>
+      <w:commentRangeStart w:id="1"/>
+      <w:commentRangeStart w:id="2"/>
       <w:r>
         <w:rPr>
           <w:color w:val="000000"/>
@@ -930,6 +1089,14 @@
       <w:commentRangeEnd w:id="0"/>
       <w:r>
         <w:commentReference w:id="0"/>
+      </w:r>
+      <w:commentRangeEnd w:id="1"/>
+      <w:r>
+        <w:commentReference w:id="1"/>
+      </w:r>
+      <w:commentRangeEnd w:id="2"/>
+      <w:r>
+        <w:commentReference w:id="2"/>
       </w:r>
       <w:r>
         <w:rPr>
@@ -1097,9 +1264,43 @@
           <w:color w:val="000000"/>
           <w:rtl w:val="0"/>
         </w:rPr>
-        <w:t xml:space="preserve">pas avecq une espingle </w:t>
-      </w:r>
-      <w:commentRangeStart w:id="1"/>
+        <w:t xml:space="preserve">pas avecq une </w:t>
+      </w:r>
+      <w:r>
+        <w:rPr>
+          <w:rFonts w:ascii="Courier New" w:cs="Courier New" w:eastAsia="Courier New" w:hAnsi="Courier New"/>
+          <w:color w:val="0000ff"/>
+          <w:sz w:val="18"/>
+          <w:szCs w:val="18"/>
+          <w:rtl w:val="0"/>
+        </w:rPr>
+        <w:t xml:space="preserve">&lt;tl&gt;</w:t>
+      </w:r>
+      <w:r>
+        <w:rPr>
+          <w:color w:val="000000"/>
+          <w:rtl w:val="0"/>
+        </w:rPr>
+        <w:t xml:space="preserve">espingle</w:t>
+      </w:r>
+      <w:r>
+        <w:rPr>
+          <w:rFonts w:ascii="Courier New" w:cs="Courier New" w:eastAsia="Courier New" w:hAnsi="Courier New"/>
+          <w:color w:val="0000ff"/>
+          <w:sz w:val="18"/>
+          <w:szCs w:val="18"/>
+          <w:rtl w:val="0"/>
+        </w:rPr>
+        <w:t xml:space="preserve">&lt;/tl&gt;</w:t>
+      </w:r>
+      <w:r>
+        <w:rPr>
+          <w:color w:val="000000"/>
+          <w:rtl w:val="0"/>
+        </w:rPr>
+        <w:t xml:space="preserve"> </w:t>
+      </w:r>
+      <w:commentRangeStart w:id="3"/>
       <w:r>
         <w:rPr>
           <w:color w:val="000000"/>
@@ -1107,16 +1308,50 @@
         </w:rPr>
         <w:t xml:space="preserve">@</w:t>
       </w:r>
-      <w:commentRangeEnd w:id="1"/>
-      <w:r>
-        <w:commentReference w:id="1"/>
-      </w:r>
-      <w:r>
-        <w:rPr>
-          <w:color w:val="000000"/>
-          <w:rtl w:val="0"/>
-        </w:rPr>
-        <w:t xml:space="preserve"> Mays tout doulcem&lt;exp&gt;ent&lt;/exp&gt; en tournant avecq</w:t>
+      <w:commentRangeEnd w:id="3"/>
+      <w:r>
+        <w:commentReference w:id="3"/>
+      </w:r>
+      <w:r>
+        <w:rPr>
+          <w:color w:val="000000"/>
+          <w:rtl w:val="0"/>
+        </w:rPr>
+        <w:t xml:space="preserve"> Mays tout doulcem</w:t>
+      </w:r>
+      <w:r>
+        <w:rPr>
+          <w:rFonts w:ascii="Courier New" w:cs="Courier New" w:eastAsia="Courier New" w:hAnsi="Courier New"/>
+          <w:color w:val="a9a9a9"/>
+          <w:sz w:val="14"/>
+          <w:szCs w:val="14"/>
+          <w:rtl w:val="0"/>
+        </w:rPr>
+        <w:t xml:space="preserve">&lt;exp&gt;</w:t>
+      </w:r>
+      <w:r>
+        <w:rPr>
+          <w:color w:val="000000"/>
+          <w:rtl w:val="0"/>
+        </w:rPr>
+        <w:t xml:space="preserve">ent</w:t>
+      </w:r>
+      <w:r>
+        <w:rPr>
+          <w:rFonts w:ascii="Courier New" w:cs="Courier New" w:eastAsia="Courier New" w:hAnsi="Courier New"/>
+          <w:color w:val="a9a9a9"/>
+          <w:sz w:val="14"/>
+          <w:szCs w:val="14"/>
+          <w:rtl w:val="0"/>
+        </w:rPr>
+        <w:t xml:space="preserve">&lt;/exp&gt;</w:t>
+      </w:r>
+      <w:r>
+        <w:rPr>
+          <w:color w:val="000000"/>
+          <w:rtl w:val="0"/>
+        </w:rPr>
+        <w:t xml:space="preserve"> en tournant avecq</w:t>
       </w:r>
       <w:r>
         <w:rPr>
@@ -1167,31 +1402,31 @@
           <w:szCs w:val="18"/>
           <w:rtl w:val="0"/>
         </w:rPr>
-        <w:t xml:space="preserve">&lt;m&gt;</w:t>
-      </w:r>
-      <w:r>
-        <w:rPr>
-          <w:color w:val="000000"/>
-          <w:rtl w:val="0"/>
-        </w:rPr>
-        <w:t xml:space="preserve">plume</w:t>
-      </w:r>
-      <w:r>
-        <w:rPr>
-          <w:rFonts w:ascii="Courier New" w:cs="Courier New" w:eastAsia="Courier New" w:hAnsi="Courier New"/>
-          <w:color w:val="0000ff"/>
-          <w:sz w:val="18"/>
-          <w:szCs w:val="18"/>
-          <w:rtl w:val="0"/>
-        </w:rPr>
-        <w:t xml:space="preserve">&lt;/m&gt;</w:t>
-      </w:r>
-      <w:r>
-        <w:rPr>
-          <w:color w:val="000000"/>
-          <w:rtl w:val="0"/>
-        </w:rPr>
-        <w:t xml:space="preserve"> bien poinctue La </w:t>
+        <w:t xml:space="preserve">&lt;tl&gt;</w:t>
+      </w:r>
+      <w:r>
+        <w:rPr>
+          <w:color w:val="000000"/>
+          <w:rtl w:val="0"/>
+        </w:rPr>
+        <w:t xml:space="preserve">plume bien poinctue</w:t>
+      </w:r>
+      <w:r>
+        <w:rPr>
+          <w:rFonts w:ascii="Courier New" w:cs="Courier New" w:eastAsia="Courier New" w:hAnsi="Courier New"/>
+          <w:color w:val="0000ff"/>
+          <w:sz w:val="18"/>
+          <w:szCs w:val="18"/>
+          <w:rtl w:val="0"/>
+        </w:rPr>
+        <w:t xml:space="preserve">&lt;/tl&gt;</w:t>
+      </w:r>
+      <w:r>
+        <w:rPr>
+          <w:color w:val="000000"/>
+          <w:rtl w:val="0"/>
+        </w:rPr>
+        <w:t xml:space="preserve"> La </w:t>
       </w:r>
       <w:r>
         <w:rPr>
@@ -1314,7 +1549,7 @@
           <w:szCs w:val="18"/>
           <w:rtl w:val="0"/>
         </w:rPr>
-        <w:t xml:space="preserve">/del&gt;</w:t>
+        <w:t xml:space="preserve">/del&gt; </w:t>
       </w:r>
       <w:r>
         <w:rPr>
@@ -2510,7 +2745,41 @@
           <w:color w:val="000000"/>
           <w:rtl w:val="0"/>
         </w:rPr>
-        <w:t xml:space="preserve"> frappe continuellem&lt;exp&gt;ent&lt;/exp&gt; sur le </w:t>
+        <w:t xml:space="preserve"> frappe continuellem</w:t>
+      </w:r>
+      <w:r>
+        <w:rPr>
+          <w:rFonts w:ascii="Courier New" w:cs="Courier New" w:eastAsia="Courier New" w:hAnsi="Courier New"/>
+          <w:color w:val="a9a9a9"/>
+          <w:sz w:val="14"/>
+          <w:szCs w:val="14"/>
+          <w:rtl w:val="0"/>
+        </w:rPr>
+        <w:t xml:space="preserve">&lt;exp&gt;</w:t>
+      </w:r>
+      <w:r>
+        <w:rPr>
+          <w:color w:val="000000"/>
+          <w:rtl w:val="0"/>
+        </w:rPr>
+        <w:t xml:space="preserve">ent</w:t>
+      </w:r>
+      <w:r>
+        <w:rPr>
+          <w:rFonts w:ascii="Courier New" w:cs="Courier New" w:eastAsia="Courier New" w:hAnsi="Courier New"/>
+          <w:color w:val="a9a9a9"/>
+          <w:sz w:val="14"/>
+          <w:szCs w:val="14"/>
+          <w:rtl w:val="0"/>
+        </w:rPr>
+        <w:t xml:space="preserve">&lt;/exp&gt;</w:t>
+      </w:r>
+      <w:r>
+        <w:rPr>
+          <w:color w:val="000000"/>
+          <w:rtl w:val="0"/>
+        </w:rPr>
+        <w:t xml:space="preserve"> sur le </w:t>
       </w:r>
       <w:r>
         <w:rPr>
@@ -2619,7 +2888,41 @@
           <w:color w:val="000000"/>
           <w:rtl w:val="0"/>
         </w:rPr>
-        <w:t xml:space="preserve"> se grenera rondem&lt;exp&gt;ent&lt;/exp&gt; Et passes le par</w:t>
+        <w:t xml:space="preserve"> se grenera rondem</w:t>
+      </w:r>
+      <w:r>
+        <w:rPr>
+          <w:rFonts w:ascii="Courier New" w:cs="Courier New" w:eastAsia="Courier New" w:hAnsi="Courier New"/>
+          <w:color w:val="a9a9a9"/>
+          <w:sz w:val="14"/>
+          <w:szCs w:val="14"/>
+          <w:rtl w:val="0"/>
+        </w:rPr>
+        <w:t xml:space="preserve">&lt;exp&gt;</w:t>
+      </w:r>
+      <w:r>
+        <w:rPr>
+          <w:color w:val="000000"/>
+          <w:rtl w:val="0"/>
+        </w:rPr>
+        <w:t xml:space="preserve">ent</w:t>
+      </w:r>
+      <w:r>
+        <w:rPr>
+          <w:rFonts w:ascii="Courier New" w:cs="Courier New" w:eastAsia="Courier New" w:hAnsi="Courier New"/>
+          <w:color w:val="a9a9a9"/>
+          <w:sz w:val="14"/>
+          <w:szCs w:val="14"/>
+          <w:rtl w:val="0"/>
+        </w:rPr>
+        <w:t xml:space="preserve">&lt;/exp&gt;</w:t>
+      </w:r>
+      <w:r>
+        <w:rPr>
+          <w:color w:val="000000"/>
+          <w:rtl w:val="0"/>
+        </w:rPr>
+        <w:t xml:space="preserve"> Et passes le par</w:t>
       </w:r>
       <w:r>
         <w:rPr>
@@ -3136,7 +3439,92 @@
           <w:color w:val="000000"/>
           <w:rtl w:val="0"/>
         </w:rPr>
-        <w:t xml:space="preserve"> sont pris a la s&lt;exp&gt;ainc&lt;/exp&gt;t Michel sont bons</w:t>
+        <w:t xml:space="preserve"> sont pris </w:t>
+      </w:r>
+      <w:r>
+        <w:rPr>
+          <w:rFonts w:ascii="Courier New" w:cs="Courier New" w:eastAsia="Courier New" w:hAnsi="Courier New"/>
+          <w:color w:val="0000ff"/>
+          <w:sz w:val="18"/>
+          <w:szCs w:val="18"/>
+          <w:rtl w:val="0"/>
+        </w:rPr>
+        <w:t xml:space="preserve">&lt;tmp&gt;</w:t>
+      </w:r>
+      <w:r>
+        <w:rPr>
+          <w:color w:val="000000"/>
+          <w:rtl w:val="0"/>
+        </w:rPr>
+        <w:t xml:space="preserve">a la </w:t>
+      </w:r>
+      <w:r>
+        <w:rPr>
+          <w:rFonts w:ascii="Courier New" w:cs="Courier New" w:eastAsia="Courier New" w:hAnsi="Courier New"/>
+          <w:color w:val="0000ff"/>
+          <w:sz w:val="18"/>
+          <w:szCs w:val="18"/>
+          <w:rtl w:val="0"/>
+        </w:rPr>
+        <w:t xml:space="preserve">&lt;pn&gt;</w:t>
+      </w:r>
+      <w:r>
+        <w:rPr>
+          <w:color w:val="000000"/>
+          <w:rtl w:val="0"/>
+        </w:rPr>
+        <w:t xml:space="preserve">s</w:t>
+      </w:r>
+      <w:r>
+        <w:rPr>
+          <w:rFonts w:ascii="Courier New" w:cs="Courier New" w:eastAsia="Courier New" w:hAnsi="Courier New"/>
+          <w:color w:val="a9a9a9"/>
+          <w:sz w:val="14"/>
+          <w:szCs w:val="14"/>
+          <w:rtl w:val="0"/>
+        </w:rPr>
+        <w:t xml:space="preserve">&lt;exp&gt;</w:t>
+      </w:r>
+      <w:r>
+        <w:rPr>
+          <w:color w:val="000000"/>
+          <w:rtl w:val="0"/>
+        </w:rPr>
+        <w:t xml:space="preserve">ainc</w:t>
+      </w:r>
+      <w:r>
+        <w:rPr>
+          <w:rFonts w:ascii="Courier New" w:cs="Courier New" w:eastAsia="Courier New" w:hAnsi="Courier New"/>
+          <w:color w:val="a9a9a9"/>
+          <w:sz w:val="14"/>
+          <w:szCs w:val="14"/>
+          <w:rtl w:val="0"/>
+        </w:rPr>
+        <w:t xml:space="preserve">&lt;/exp&gt;</w:t>
+      </w:r>
+      <w:r>
+        <w:rPr>
+          <w:color w:val="000000"/>
+          <w:rtl w:val="0"/>
+        </w:rPr>
+        <w:t xml:space="preserve">t Michel</w:t>
+      </w:r>
+      <w:r>
+        <w:rPr>
+          <w:rFonts w:ascii="Courier New" w:cs="Courier New" w:eastAsia="Courier New" w:hAnsi="Courier New"/>
+          <w:color w:val="0000ff"/>
+          <w:sz w:val="18"/>
+          <w:szCs w:val="18"/>
+          <w:rtl w:val="0"/>
+        </w:rPr>
+        <w:t xml:space="preserve">&lt;/pn&gt;&lt;/tmp&gt;</w:t>
+      </w:r>
+      <w:r>
+        <w:rPr>
+          <w:color w:val="000000"/>
+          <w:rtl w:val="0"/>
+        </w:rPr>
+        <w:t xml:space="preserve"> sont bons</w:t>
       </w:r>
       <w:r>
         <w:rPr>
@@ -3177,7 +3565,41 @@
           <w:color w:val="000000"/>
           <w:rtl w:val="0"/>
         </w:rPr>
-        <w:t xml:space="preserve">pour garder Mays ceulx qui sont pris en Mars se meurent</w:t>
+        <w:t xml:space="preserve">pour garder Mays ceulx qui sont pris en </w:t>
+      </w:r>
+      <w:r>
+        <w:rPr>
+          <w:rFonts w:ascii="Courier New" w:cs="Courier New" w:eastAsia="Courier New" w:hAnsi="Courier New"/>
+          <w:color w:val="0000ff"/>
+          <w:sz w:val="18"/>
+          <w:szCs w:val="18"/>
+          <w:rtl w:val="0"/>
+        </w:rPr>
+        <w:t xml:space="preserve">&lt;tmp&gt;</w:t>
+      </w:r>
+      <w:r>
+        <w:rPr>
+          <w:color w:val="000000"/>
+          <w:rtl w:val="0"/>
+        </w:rPr>
+        <w:t xml:space="preserve">Mars</w:t>
+      </w:r>
+      <w:r>
+        <w:rPr>
+          <w:rFonts w:ascii="Courier New" w:cs="Courier New" w:eastAsia="Courier New" w:hAnsi="Courier New"/>
+          <w:color w:val="0000ff"/>
+          <w:sz w:val="18"/>
+          <w:szCs w:val="18"/>
+          <w:rtl w:val="0"/>
+        </w:rPr>
+        <w:t xml:space="preserve">&lt;/tmp&gt;</w:t>
+      </w:r>
+      <w:r>
+        <w:rPr>
+          <w:color w:val="000000"/>
+          <w:rtl w:val="0"/>
+        </w:rPr>
+        <w:t xml:space="preserve"> se meurent</w:t>
       </w:r>
       <w:r>
         <w:rPr>
@@ -3296,7 +3718,7 @@
           <w:szCs w:val="18"/>
           <w:rtl w:val="0"/>
         </w:rPr>
-        <w:t xml:space="preserve">&lt;m&gt;</w:t>
+        <w:t xml:space="preserve">&lt;pa&gt;</w:t>
       </w:r>
       <w:r>
         <w:rPr>
@@ -3313,14 +3735,48 @@
           <w:szCs w:val="18"/>
           <w:rtl w:val="0"/>
         </w:rPr>
-        <w:t xml:space="preserve">&lt;/m&gt;</w:t>
-      </w:r>
-      <w:r>
-        <w:rPr>
-          <w:color w:val="000000"/>
-          <w:rtl w:val="0"/>
-        </w:rPr>
-        <w:t xml:space="preserve"> tout leste affin quilz se nourrissent</w:t>
+        <w:t xml:space="preserve">&lt;/pa&gt;</w:t>
+      </w:r>
+      <w:r>
+        <w:rPr>
+          <w:color w:val="000000"/>
+          <w:rtl w:val="0"/>
+        </w:rPr>
+        <w:t xml:space="preserve"> </w:t>
+      </w:r>
+      <w:r>
+        <w:rPr>
+          <w:rFonts w:ascii="Courier New" w:cs="Courier New" w:eastAsia="Courier New" w:hAnsi="Courier New"/>
+          <w:color w:val="0000ff"/>
+          <w:sz w:val="18"/>
+          <w:szCs w:val="18"/>
+          <w:rtl w:val="0"/>
+        </w:rPr>
+        <w:t xml:space="preserve">&lt;tmp&gt;</w:t>
+      </w:r>
+      <w:r>
+        <w:rPr>
+          <w:color w:val="000000"/>
+          <w:rtl w:val="0"/>
+        </w:rPr>
+        <w:t xml:space="preserve">tout leste</w:t>
+      </w:r>
+      <w:r>
+        <w:rPr>
+          <w:rFonts w:ascii="Courier New" w:cs="Courier New" w:eastAsia="Courier New" w:hAnsi="Courier New"/>
+          <w:color w:val="0000ff"/>
+          <w:sz w:val="18"/>
+          <w:szCs w:val="18"/>
+          <w:rtl w:val="0"/>
+        </w:rPr>
+        <w:t xml:space="preserve">&lt;/tmp&gt;</w:t>
+      </w:r>
+      <w:r>
+        <w:rPr>
+          <w:color w:val="000000"/>
+          <w:rtl w:val="0"/>
+        </w:rPr>
+        <w:t xml:space="preserve"> affin quilz se nourrissent</w:t>
       </w:r>
       <w:r>
         <w:rPr>
@@ -3470,7 +3926,7 @@
           <w:szCs w:val="18"/>
           <w:rtl w:val="0"/>
         </w:rPr>
-        <w:t xml:space="preserve">&lt;m&gt;</w:t>
+        <w:t xml:space="preserve">&lt;pa&gt;</w:t>
       </w:r>
       <w:r>
         <w:rPr>
@@ -3487,14 +3943,41 @@
           <w:szCs w:val="18"/>
           <w:rtl w:val="0"/>
         </w:rPr>
-        <w:t xml:space="preserve">&lt;/m&gt;</w:t>
-      </w:r>
-      <w:r>
-        <w:rPr>
-          <w:color w:val="000000"/>
-          <w:rtl w:val="0"/>
-        </w:rPr>
-        <w:t xml:space="preserve"> Ils chantent la nuict</w:t>
+        <w:t xml:space="preserve">&lt;/pa&gt;</w:t>
+      </w:r>
+      <w:r>
+        <w:rPr>
+          <w:color w:val="000000"/>
+          <w:rtl w:val="0"/>
+        </w:rPr>
+        <w:t xml:space="preserve"> Ils chantent </w:t>
+      </w:r>
+      <w:r>
+        <w:rPr>
+          <w:rFonts w:ascii="Courier New" w:cs="Courier New" w:eastAsia="Courier New" w:hAnsi="Courier New"/>
+          <w:color w:val="0000ff"/>
+          <w:sz w:val="18"/>
+          <w:szCs w:val="18"/>
+          <w:rtl w:val="0"/>
+        </w:rPr>
+        <w:t xml:space="preserve">&lt;tmp&gt;</w:t>
+      </w:r>
+      <w:r>
+        <w:rPr>
+          <w:color w:val="000000"/>
+          <w:rtl w:val="0"/>
+        </w:rPr>
+        <w:t xml:space="preserve">la nuict</w:t>
+      </w:r>
+      <w:r>
+        <w:rPr>
+          <w:rFonts w:ascii="Courier New" w:cs="Courier New" w:eastAsia="Courier New" w:hAnsi="Courier New"/>
+          <w:color w:val="0000ff"/>
+          <w:sz w:val="18"/>
+          <w:szCs w:val="18"/>
+          <w:rtl w:val="0"/>
+        </w:rPr>
+        <w:t xml:space="preserve">&lt;/tmp&gt;</w:t>
       </w:r>
       <w:r>
         <w:rPr>
@@ -3569,7 +4052,85 @@
           <w:color w:val="000000"/>
           <w:rtl w:val="0"/>
         </w:rPr>
-        <w:t xml:space="preserve"> prendre apres la my Juillet jusques a la s&lt;exp&gt;ainc&lt;/exp&gt;t Michel</w:t>
+        <w:t xml:space="preserve"> prendre </w:t>
+      </w:r>
+      <w:r>
+        <w:rPr>
+          <w:rFonts w:ascii="Courier New" w:cs="Courier New" w:eastAsia="Courier New" w:hAnsi="Courier New"/>
+          <w:color w:val="0000ff"/>
+          <w:sz w:val="18"/>
+          <w:szCs w:val="18"/>
+          <w:rtl w:val="0"/>
+        </w:rPr>
+        <w:t xml:space="preserve">&lt;ms&gt;&lt;tmp&gt;</w:t>
+      </w:r>
+      <w:r>
+        <w:rPr>
+          <w:color w:val="000000"/>
+          <w:rtl w:val="0"/>
+        </w:rPr>
+        <w:t xml:space="preserve">apres la my Juillet jusques a la </w:t>
+      </w:r>
+      <w:r>
+        <w:rPr>
+          <w:rFonts w:ascii="Courier New" w:cs="Courier New" w:eastAsia="Courier New" w:hAnsi="Courier New"/>
+          <w:color w:val="0000ff"/>
+          <w:sz w:val="18"/>
+          <w:szCs w:val="18"/>
+          <w:rtl w:val="0"/>
+        </w:rPr>
+        <w:t xml:space="preserve">&lt;pn&gt;</w:t>
+      </w:r>
+      <w:r>
+        <w:rPr>
+          <w:color w:val="000000"/>
+          <w:rtl w:val="0"/>
+        </w:rPr>
+        <w:t xml:space="preserve">s</w:t>
+      </w:r>
+      <w:r>
+        <w:rPr>
+          <w:rFonts w:ascii="Courier New" w:cs="Courier New" w:eastAsia="Courier New" w:hAnsi="Courier New"/>
+          <w:color w:val="a9a9a9"/>
+          <w:sz w:val="14"/>
+          <w:szCs w:val="14"/>
+          <w:rtl w:val="0"/>
+        </w:rPr>
+        <w:t xml:space="preserve">&lt;exp&gt;</w:t>
+      </w:r>
+      <w:r>
+        <w:rPr>
+          <w:color w:val="000000"/>
+          <w:rtl w:val="0"/>
+        </w:rPr>
+        <w:t xml:space="preserve">ainc</w:t>
+      </w:r>
+      <w:r>
+        <w:rPr>
+          <w:rFonts w:ascii="Courier New" w:cs="Courier New" w:eastAsia="Courier New" w:hAnsi="Courier New"/>
+          <w:color w:val="a9a9a9"/>
+          <w:sz w:val="14"/>
+          <w:szCs w:val="14"/>
+          <w:rtl w:val="0"/>
+        </w:rPr>
+        <w:t xml:space="preserve">&lt;/exp&gt;</w:t>
+      </w:r>
+      <w:r>
+        <w:rPr>
+          <w:color w:val="000000"/>
+          <w:rtl w:val="0"/>
+        </w:rPr>
+        <w:t xml:space="preserve">t Michel</w:t>
+      </w:r>
+      <w:r>
+        <w:rPr>
+          <w:rFonts w:ascii="Courier New" w:cs="Courier New" w:eastAsia="Courier New" w:hAnsi="Courier New"/>
+          <w:color w:val="0000ff"/>
+          <w:sz w:val="18"/>
+          <w:szCs w:val="18"/>
+          <w:rtl w:val="0"/>
+        </w:rPr>
+        <w:t xml:space="preserve">&lt;/pn&gt;&lt;/tmp&gt;&lt;/ms&gt;</w:t>
       </w:r>
       <w:r>
         <w:rPr>
@@ -3653,7 +4214,9 @@
         </w:rPr>
         <w:t xml:space="preserve">sen</w:t>
       </w:r>
-      <w:commentRangeStart w:id="2"/>
+      <w:commentRangeStart w:id="4"/>
+      <w:commentRangeStart w:id="5"/>
+      <w:commentRangeStart w:id="6"/>
       <w:r>
         <w:rPr>
           <w:color w:val="000000"/>
@@ -3661,16 +4224,58 @@
         </w:rPr>
         <w:t xml:space="preserve">t</w:t>
       </w:r>
-      <w:commentRangeEnd w:id="2"/>
-      <w:r>
-        <w:commentReference w:id="2"/>
-      </w:r>
-      <w:r>
-        <w:rPr>
-          <w:color w:val="000000"/>
-          <w:rtl w:val="0"/>
-        </w:rPr>
-        <w:t xml:space="preserve"> vont co&lt;exp&gt;mm&lt;/exp&gt;e font les </w:t>
+      <w:commentRangeEnd w:id="4"/>
+      <w:r>
+        <w:commentReference w:id="4"/>
+      </w:r>
+      <w:commentRangeEnd w:id="5"/>
+      <w:r>
+        <w:commentReference w:id="5"/>
+      </w:r>
+      <w:commentRangeEnd w:id="6"/>
+      <w:r>
+        <w:commentReference w:id="6"/>
+      </w:r>
+      <w:r>
+        <w:rPr>
+          <w:color w:val="000000"/>
+          <w:rtl w:val="0"/>
+        </w:rPr>
+        <w:t xml:space="preserve"> vont co</w:t>
+      </w:r>
+      <w:r>
+        <w:rPr>
+          <w:rFonts w:ascii="Courier New" w:cs="Courier New" w:eastAsia="Courier New" w:hAnsi="Courier New"/>
+          <w:color w:val="a9a9a9"/>
+          <w:sz w:val="14"/>
+          <w:szCs w:val="14"/>
+          <w:rtl w:val="0"/>
+        </w:rPr>
+        <w:t xml:space="preserve">&lt;exp&gt;</w:t>
+      </w:r>
+      <w:r>
+        <w:rPr>
+          <w:color w:val="000000"/>
+          <w:rtl w:val="0"/>
+        </w:rPr>
+        <w:t xml:space="preserve">mm</w:t>
+      </w:r>
+      <w:r>
+        <w:rPr>
+          <w:rFonts w:ascii="Courier New" w:cs="Courier New" w:eastAsia="Courier New" w:hAnsi="Courier New"/>
+          <w:color w:val="a9a9a9"/>
+          <w:sz w:val="14"/>
+          <w:szCs w:val="14"/>
+          <w:rtl w:val="0"/>
+        </w:rPr>
+        <w:t xml:space="preserve">&lt;/exp&gt;</w:t>
+      </w:r>
+      <w:r>
+        <w:rPr>
+          <w:color w:val="000000"/>
+          <w:rtl w:val="0"/>
+        </w:rPr>
+        <w:t xml:space="preserve">e font les </w:t>
       </w:r>
       <w:r>
         <w:rPr>
@@ -3786,7 +4391,41 @@
           <w:color w:val="000000"/>
           <w:rtl w:val="0"/>
         </w:rPr>
-        <w:t xml:space="preserve">prendre despuys la toussaints jusques a Noël Car apres ilz sent vont</w:t>
+        <w:t xml:space="preserve">prendre </w:t>
+      </w:r>
+      <w:r>
+        <w:rPr>
+          <w:rFonts w:ascii="Courier New" w:cs="Courier New" w:eastAsia="Courier New" w:hAnsi="Courier New"/>
+          <w:color w:val="0000ff"/>
+          <w:sz w:val="18"/>
+          <w:szCs w:val="18"/>
+          <w:rtl w:val="0"/>
+        </w:rPr>
+        <w:t xml:space="preserve">&lt;ms&gt;&lt;tmp&gt;</w:t>
+      </w:r>
+      <w:r>
+        <w:rPr>
+          <w:color w:val="000000"/>
+          <w:rtl w:val="0"/>
+        </w:rPr>
+        <w:t xml:space="preserve">despuys la toussaints jusques a Noël</w:t>
+      </w:r>
+      <w:r>
+        <w:rPr>
+          <w:rFonts w:ascii="Courier New" w:cs="Courier New" w:eastAsia="Courier New" w:hAnsi="Courier New"/>
+          <w:color w:val="0000ff"/>
+          <w:sz w:val="18"/>
+          <w:szCs w:val="18"/>
+          <w:rtl w:val="0"/>
+        </w:rPr>
+        <w:t xml:space="preserve">&lt;/tmp&gt;&lt;/ms&gt;</w:t>
+      </w:r>
+      <w:r>
+        <w:rPr>
+          <w:color w:val="000000"/>
+          <w:rtl w:val="0"/>
+        </w:rPr>
+        <w:t xml:space="preserve"> Car apres ilz sent vont</w:t>
       </w:r>
       <w:r>
         <w:rPr>
@@ -3827,7 +4466,41 @@
           <w:color w:val="000000"/>
           <w:rtl w:val="0"/>
         </w:rPr>
-        <w:t xml:space="preserve">aulx montaignes cover</w:t>
+        <w:t xml:space="preserve">aulx </w:t>
+      </w:r>
+      <w:r>
+        <w:rPr>
+          <w:rFonts w:ascii="Courier New" w:cs="Courier New" w:eastAsia="Courier New" w:hAnsi="Courier New"/>
+          <w:color w:val="0000ff"/>
+          <w:sz w:val="18"/>
+          <w:szCs w:val="18"/>
+          <w:rtl w:val="0"/>
+        </w:rPr>
+        <w:t xml:space="preserve">&lt;env&gt;</w:t>
+      </w:r>
+      <w:r>
+        <w:rPr>
+          <w:color w:val="000000"/>
+          <w:rtl w:val="0"/>
+        </w:rPr>
+        <w:t xml:space="preserve">montaignes</w:t>
+      </w:r>
+      <w:r>
+        <w:rPr>
+          <w:rFonts w:ascii="Courier New" w:cs="Courier New" w:eastAsia="Courier New" w:hAnsi="Courier New"/>
+          <w:color w:val="0000ff"/>
+          <w:sz w:val="18"/>
+          <w:szCs w:val="18"/>
+          <w:rtl w:val="0"/>
+        </w:rPr>
+        <w:t xml:space="preserve">&lt;/env&gt;</w:t>
+      </w:r>
+      <w:r>
+        <w:rPr>
+          <w:color w:val="000000"/>
+          <w:rtl w:val="0"/>
+        </w:rPr>
+        <w:t xml:space="preserve"> cover</w:t>
       </w:r>
       <w:r>
         <w:rPr>
@@ -4320,7 +4993,7 @@
       </w:r>
     </w:p>
   </w:comment>
-  <w:comment w:author="Celine Camps" w:id="1" w:date="2016-06-14T16:15:18Z">
+  <w:comment w:author="Margot Lyautey" w:id="1" w:date="2018-07-03T14:28:14Z">
     <w:p>
       <w:pPr>
         <w:keepNext w:val="0"/>
@@ -4367,11 +5040,11 @@
           <w:vertAlign w:val="baseline"/>
           <w:rtl w:val="0"/>
         </w:rPr>
-        <w:t xml:space="preserve">Handshift?</w:t>
+        <w:t xml:space="preserve">_Marked as resolved_</w:t>
       </w:r>
     </w:p>
   </w:comment>
-  <w:comment w:author="Marc Smith" w:id="2" w:date="2015-06-15T19:54:14Z">
+  <w:comment w:author="Celine Camps" w:id="2" w:date="2018-07-03T14:54:12Z">
     <w:p>
       <w:pPr>
         <w:keepNext w:val="0"/>
@@ -4418,7 +5091,211 @@
           <w:vertAlign w:val="baseline"/>
           <w:rtl w:val="0"/>
         </w:rPr>
+        <w:t xml:space="preserve">_Re-opened_</w:t>
+      </w:r>
+    </w:p>
+  </w:comment>
+  <w:comment w:author="Marc Smith" w:id="4" w:date="2015-06-15T19:54:14Z">
+    <w:p>
+      <w:pPr>
+        <w:keepNext w:val="0"/>
+        <w:keepLines w:val="0"/>
+        <w:widowControl w:val="0"/>
+        <w:pBdr>
+          <w:top w:space="0" w:sz="0" w:val="nil"/>
+          <w:left w:space="0" w:sz="0" w:val="nil"/>
+          <w:bottom w:space="0" w:sz="0" w:val="nil"/>
+          <w:right w:space="0" w:sz="0" w:val="nil"/>
+          <w:between w:space="0" w:sz="0" w:val="nil"/>
+        </w:pBdr>
+        <w:shd w:fill="auto" w:val="clear"/>
+        <w:spacing w:after="0" w:before="0" w:line="240" w:lineRule="auto"/>
+        <w:ind w:left="0" w:right="0" w:firstLine="0"/>
+        <w:contextualSpacing w:val="0"/>
+        <w:jc w:val="left"/>
+        <w:rPr>
+          <w:rFonts w:ascii="Arial" w:cs="Arial" w:eastAsia="Arial" w:hAnsi="Arial"/>
+          <w:b w:val="0"/>
+          <w:i w:val="0"/>
+          <w:smallCaps w:val="0"/>
+          <w:strike w:val="0"/>
+          <w:color w:val="000000"/>
+          <w:sz w:val="22"/>
+          <w:szCs w:val="22"/>
+          <w:u w:val="none"/>
+          <w:shd w:fill="auto" w:val="clear"/>
+          <w:vertAlign w:val="baseline"/>
+        </w:rPr>
+      </w:pPr>
+      <w:r>
+        <w:rPr>
+          <w:rFonts w:ascii="Arial" w:cs="Arial" w:eastAsia="Arial" w:hAnsi="Arial"/>
+          <w:b w:val="0"/>
+          <w:i w:val="0"/>
+          <w:smallCaps w:val="0"/>
+          <w:strike w:val="0"/>
+          <w:color w:val="000000"/>
+          <w:sz w:val="22"/>
+          <w:szCs w:val="22"/>
+          <w:u w:val="none"/>
+          <w:shd w:fill="auto" w:val="clear"/>
+          <w:vertAlign w:val="baseline"/>
+          <w:rtl w:val="0"/>
+        </w:rPr>
         <w:t xml:space="preserve">sic</w:t>
+      </w:r>
+    </w:p>
+  </w:comment>
+  <w:comment w:author="Margot Lyautey" w:id="5" w:date="2018-07-03T14:39:07Z">
+    <w:p>
+      <w:pPr>
+        <w:keepNext w:val="0"/>
+        <w:keepLines w:val="0"/>
+        <w:widowControl w:val="0"/>
+        <w:pBdr>
+          <w:top w:space="0" w:sz="0" w:val="nil"/>
+          <w:left w:space="0" w:sz="0" w:val="nil"/>
+          <w:bottom w:space="0" w:sz="0" w:val="nil"/>
+          <w:right w:space="0" w:sz="0" w:val="nil"/>
+          <w:between w:space="0" w:sz="0" w:val="nil"/>
+        </w:pBdr>
+        <w:shd w:fill="auto" w:val="clear"/>
+        <w:spacing w:after="0" w:before="0" w:line="240" w:lineRule="auto"/>
+        <w:ind w:left="0" w:right="0" w:firstLine="0"/>
+        <w:contextualSpacing w:val="0"/>
+        <w:jc w:val="left"/>
+        <w:rPr>
+          <w:rFonts w:ascii="Arial" w:cs="Arial" w:eastAsia="Arial" w:hAnsi="Arial"/>
+          <w:b w:val="0"/>
+          <w:i w:val="0"/>
+          <w:smallCaps w:val="0"/>
+          <w:strike w:val="0"/>
+          <w:color w:val="000000"/>
+          <w:sz w:val="22"/>
+          <w:szCs w:val="22"/>
+          <w:u w:val="none"/>
+          <w:shd w:fill="auto" w:val="clear"/>
+          <w:vertAlign w:val="baseline"/>
+        </w:rPr>
+      </w:pPr>
+      <w:r>
+        <w:rPr>
+          <w:rFonts w:ascii="Arial" w:cs="Arial" w:eastAsia="Arial" w:hAnsi="Arial"/>
+          <w:b w:val="0"/>
+          <w:i w:val="0"/>
+          <w:smallCaps w:val="0"/>
+          <w:strike w:val="0"/>
+          <w:color w:val="000000"/>
+          <w:sz w:val="22"/>
+          <w:szCs w:val="22"/>
+          <w:u w:val="none"/>
+          <w:shd w:fill="auto" w:val="clear"/>
+          <w:vertAlign w:val="baseline"/>
+          <w:rtl w:val="0"/>
+        </w:rPr>
+        <w:t xml:space="preserve">_Marked as resolved_</w:t>
+      </w:r>
+    </w:p>
+  </w:comment>
+  <w:comment w:author="Celine Camps" w:id="6" w:date="2018-07-03T14:54:10Z">
+    <w:p>
+      <w:pPr>
+        <w:keepNext w:val="0"/>
+        <w:keepLines w:val="0"/>
+        <w:widowControl w:val="0"/>
+        <w:pBdr>
+          <w:top w:space="0" w:sz="0" w:val="nil"/>
+          <w:left w:space="0" w:sz="0" w:val="nil"/>
+          <w:bottom w:space="0" w:sz="0" w:val="nil"/>
+          <w:right w:space="0" w:sz="0" w:val="nil"/>
+          <w:between w:space="0" w:sz="0" w:val="nil"/>
+        </w:pBdr>
+        <w:shd w:fill="auto" w:val="clear"/>
+        <w:spacing w:after="0" w:before="0" w:line="240" w:lineRule="auto"/>
+        <w:ind w:left="0" w:right="0" w:firstLine="0"/>
+        <w:contextualSpacing w:val="0"/>
+        <w:jc w:val="left"/>
+        <w:rPr>
+          <w:rFonts w:ascii="Arial" w:cs="Arial" w:eastAsia="Arial" w:hAnsi="Arial"/>
+          <w:b w:val="0"/>
+          <w:i w:val="0"/>
+          <w:smallCaps w:val="0"/>
+          <w:strike w:val="0"/>
+          <w:color w:val="000000"/>
+          <w:sz w:val="22"/>
+          <w:szCs w:val="22"/>
+          <w:u w:val="none"/>
+          <w:shd w:fill="auto" w:val="clear"/>
+          <w:vertAlign w:val="baseline"/>
+        </w:rPr>
+      </w:pPr>
+      <w:r>
+        <w:rPr>
+          <w:rFonts w:ascii="Arial" w:cs="Arial" w:eastAsia="Arial" w:hAnsi="Arial"/>
+          <w:b w:val="0"/>
+          <w:i w:val="0"/>
+          <w:smallCaps w:val="0"/>
+          <w:strike w:val="0"/>
+          <w:color w:val="000000"/>
+          <w:sz w:val="22"/>
+          <w:szCs w:val="22"/>
+          <w:u w:val="none"/>
+          <w:shd w:fill="auto" w:val="clear"/>
+          <w:vertAlign w:val="baseline"/>
+          <w:rtl w:val="0"/>
+        </w:rPr>
+        <w:t xml:space="preserve">_Re-opened_</w:t>
+      </w:r>
+    </w:p>
+  </w:comment>
+  <w:comment w:author="Celine Camps" w:id="3" w:date="2016-06-14T16:15:18Z">
+    <w:p>
+      <w:pPr>
+        <w:keepNext w:val="0"/>
+        <w:keepLines w:val="0"/>
+        <w:widowControl w:val="0"/>
+        <w:pBdr>
+          <w:top w:space="0" w:sz="0" w:val="nil"/>
+          <w:left w:space="0" w:sz="0" w:val="nil"/>
+          <w:bottom w:space="0" w:sz="0" w:val="nil"/>
+          <w:right w:space="0" w:sz="0" w:val="nil"/>
+          <w:between w:space="0" w:sz="0" w:val="nil"/>
+        </w:pBdr>
+        <w:shd w:fill="auto" w:val="clear"/>
+        <w:spacing w:after="0" w:before="0" w:line="240" w:lineRule="auto"/>
+        <w:ind w:left="0" w:right="0" w:firstLine="0"/>
+        <w:contextualSpacing w:val="0"/>
+        <w:jc w:val="left"/>
+        <w:rPr>
+          <w:rFonts w:ascii="Arial" w:cs="Arial" w:eastAsia="Arial" w:hAnsi="Arial"/>
+          <w:b w:val="0"/>
+          <w:i w:val="0"/>
+          <w:smallCaps w:val="0"/>
+          <w:strike w:val="0"/>
+          <w:color w:val="000000"/>
+          <w:sz w:val="22"/>
+          <w:szCs w:val="22"/>
+          <w:u w:val="none"/>
+          <w:shd w:fill="auto" w:val="clear"/>
+          <w:vertAlign w:val="baseline"/>
+        </w:rPr>
+      </w:pPr>
+      <w:r>
+        <w:rPr>
+          <w:rFonts w:ascii="Arial" w:cs="Arial" w:eastAsia="Arial" w:hAnsi="Arial"/>
+          <w:b w:val="0"/>
+          <w:i w:val="0"/>
+          <w:smallCaps w:val="0"/>
+          <w:strike w:val="0"/>
+          <w:color w:val="000000"/>
+          <w:sz w:val="22"/>
+          <w:szCs w:val="22"/>
+          <w:u w:val="none"/>
+          <w:shd w:fill="auto" w:val="clear"/>
+          <w:vertAlign w:val="baseline"/>
+          <w:rtl w:val="0"/>
+        </w:rPr>
+        <w:t xml:space="preserve">Handshift?</w:t>
       </w:r>
     </w:p>
   </w:comment>

--- a/TEMP/input/p049v_RL_+_MHS+_G3/tc_p049v.docx
+++ b/TEMP/input/p049v_RL_+_MHS+_G3/tc_p049v.docx
@@ -188,24 +188,7 @@
           <w:szCs w:val="18"/>
           <w:rtl w:val="0"/>
         </w:rPr>
-        <w:t xml:space="preserve">&lt;id&gt;</w:t>
-      </w:r>
-      <w:r>
-        <w:rPr>
-          <w:color w:val="000000"/>
-          <w:rtl w:val="0"/>
-        </w:rPr>
-        <w:t xml:space="preserve">p049v_1</w:t>
-      </w:r>
-      <w:r>
-        <w:rPr>
-          <w:rFonts w:ascii="Courier New" w:cs="Courier New" w:eastAsia="Courier New" w:hAnsi="Courier New"/>
-          <w:color w:val="7f6000"/>
-          <w:sz w:val="18"/>
-          <w:szCs w:val="18"/>
-          <w:rtl w:val="0"/>
-        </w:rPr>
-        <w:t xml:space="preserve">&lt;/id&gt;</w:t>
+        <w:t xml:space="preserve">&lt;id&gt;p049v_1&lt;/id&gt;</w:t>
       </w:r>
       <w:r>
         <w:rPr>
@@ -1791,24 +1774,7 @@
           <w:szCs w:val="18"/>
           <w:rtl w:val="0"/>
         </w:rPr>
-        <w:t xml:space="preserve">&lt;id&gt;</w:t>
-      </w:r>
-      <w:r>
-        <w:rPr>
-          <w:color w:val="000000"/>
-          <w:rtl w:val="0"/>
-        </w:rPr>
-        <w:t xml:space="preserve">p049v_2</w:t>
-      </w:r>
-      <w:r>
-        <w:rPr>
-          <w:rFonts w:ascii="Courier New" w:cs="Courier New" w:eastAsia="Courier New" w:hAnsi="Courier New"/>
-          <w:color w:val="7f6000"/>
-          <w:sz w:val="18"/>
-          <w:szCs w:val="18"/>
-          <w:rtl w:val="0"/>
-        </w:rPr>
-        <w:t xml:space="preserve">&lt;/id&gt;</w:t>
+        <w:t xml:space="preserve">&lt;id&gt;p049v_2&lt;/id&gt;</w:t>
       </w:r>
       <w:r>
         <w:rPr>
@@ -3225,24 +3191,7 @@
           <w:szCs w:val="18"/>
           <w:rtl w:val="0"/>
         </w:rPr>
-        <w:t xml:space="preserve">&lt;id&gt;</w:t>
-      </w:r>
-      <w:r>
-        <w:rPr>
-          <w:color w:val="000000"/>
-          <w:rtl w:val="0"/>
-        </w:rPr>
-        <w:t xml:space="preserve">p049v_3</w:t>
-      </w:r>
-      <w:r>
-        <w:rPr>
-          <w:rFonts w:ascii="Courier New" w:cs="Courier New" w:eastAsia="Courier New" w:hAnsi="Courier New"/>
-          <w:color w:val="7f6000"/>
-          <w:sz w:val="18"/>
-          <w:szCs w:val="18"/>
-          <w:rtl w:val="0"/>
-        </w:rPr>
-        <w:t xml:space="preserve">&lt;/id&gt;</w:t>
+        <w:t xml:space="preserve">&lt;id&gt;p049v_3&lt;/id&gt;</w:t>
       </w:r>
       <w:r>
         <w:rPr>

--- a/TEMP/input/p049v_RL_+_MHS+_G3/tc_p049v.docx
+++ b/TEMP/input/p049v_RL_+_MHS+_G3/tc_p049v.docx
@@ -1090,6 +1090,34 @@
       </w:r>
       <w:r>
         <w:rPr>
+          <w:rFonts w:ascii="Courier New" w:cs="Courier New" w:eastAsia="Courier New" w:hAnsi="Courier New"/>
+          <w:color w:val="0000ff"/>
+          <w:sz w:val="18"/>
+          <w:szCs w:val="18"/>
+          <w:rtl w:val="0"/>
+        </w:rPr>
+        <w:t xml:space="preserve">&lt;comment&gt;</w:t>
+      </w:r>
+      <w:r>
+        <w:rPr>
+          <w:sz w:val="16"/>
+          <w:szCs w:val="16"/>
+          <w:rtl w:val="0"/>
+        </w:rPr>
+        <w:t xml:space="preserve">c_049v_01</w:t>
+      </w:r>
+      <w:r>
+        <w:rPr>
+          <w:rFonts w:ascii="Courier New" w:cs="Courier New" w:eastAsia="Courier New" w:hAnsi="Courier New"/>
+          <w:color w:val="0000ff"/>
+          <w:sz w:val="18"/>
+          <w:szCs w:val="18"/>
+          <w:rtl w:val="0"/>
+        </w:rPr>
+        <w:t xml:space="preserve">&lt;/comment&gt;</w:t>
+      </w:r>
+      <w:r>
+        <w:rPr>
           <w:color w:val="000000"/>
           <w:rtl w:val="0"/>
         </w:rPr>
@@ -1294,6 +1322,34 @@
       <w:commentRangeEnd w:id="3"/>
       <w:r>
         <w:commentReference w:id="3"/>
+      </w:r>
+      <w:r>
+        <w:rPr>
+          <w:rFonts w:ascii="Courier New" w:cs="Courier New" w:eastAsia="Courier New" w:hAnsi="Courier New"/>
+          <w:color w:val="0000ff"/>
+          <w:sz w:val="18"/>
+          <w:szCs w:val="18"/>
+          <w:rtl w:val="0"/>
+        </w:rPr>
+        <w:t xml:space="preserve">&lt;comment&gt;</w:t>
+      </w:r>
+      <w:r>
+        <w:rPr>
+          <w:sz w:val="16"/>
+          <w:szCs w:val="16"/>
+          <w:rtl w:val="0"/>
+        </w:rPr>
+        <w:t xml:space="preserve">c_049v_02</w:t>
+      </w:r>
+      <w:r>
+        <w:rPr>
+          <w:rFonts w:ascii="Courier New" w:cs="Courier New" w:eastAsia="Courier New" w:hAnsi="Courier New"/>
+          <w:color w:val="0000ff"/>
+          <w:sz w:val="18"/>
+          <w:szCs w:val="18"/>
+          <w:rtl w:val="0"/>
+        </w:rPr>
+        <w:t xml:space="preserve">&lt;/comment&gt;</w:t>
       </w:r>
       <w:r>
         <w:rPr>
@@ -4187,6 +4243,34 @@
       </w:r>
       <w:r>
         <w:rPr>
+          <w:rFonts w:ascii="Courier New" w:cs="Courier New" w:eastAsia="Courier New" w:hAnsi="Courier New"/>
+          <w:color w:val="0000ff"/>
+          <w:sz w:val="18"/>
+          <w:szCs w:val="18"/>
+          <w:rtl w:val="0"/>
+        </w:rPr>
+        <w:t xml:space="preserve">&lt;comment&gt;</w:t>
+      </w:r>
+      <w:r>
+        <w:rPr>
+          <w:sz w:val="16"/>
+          <w:szCs w:val="16"/>
+          <w:rtl w:val="0"/>
+        </w:rPr>
+        <w:t xml:space="preserve">c_049v_03</w:t>
+      </w:r>
+      <w:r>
+        <w:rPr>
+          <w:rFonts w:ascii="Courier New" w:cs="Courier New" w:eastAsia="Courier New" w:hAnsi="Courier New"/>
+          <w:color w:val="0000ff"/>
+          <w:sz w:val="18"/>
+          <w:szCs w:val="18"/>
+          <w:rtl w:val="0"/>
+        </w:rPr>
+        <w:t xml:space="preserve">&lt;/comment&gt;</w:t>
+      </w:r>
+      <w:r>
+        <w:rPr>
           <w:color w:val="000000"/>
           <w:rtl w:val="0"/>
         </w:rPr>
@@ -4589,7 +4673,13 @@
           <w:color w:val="000000"/>
           <w:rtl w:val="0"/>
         </w:rPr>
-        <w:t xml:space="preserve">left-bottom</w:t>
+        <w:t xml:space="preserve">left-</w:t>
+      </w:r>
+      <w:r>
+        <w:rPr>
+          <w:rtl w:val="0"/>
+        </w:rPr>
+        <w:t xml:space="preserve">middle</w:t>
       </w:r>
       <w:r>
         <w:rPr>
@@ -4882,7 +4972,7 @@
     </w:p>
     <w:sectPr>
       <w:pgSz w:h="15840" w:w="12240"/>
-      <w:pgMar w:bottom="1440" w:top="1440" w:left="1440" w:right="1440" w:header="0"/>
+      <w:pgMar w:bottom="1440" w:top="1440" w:left="1440" w:right="1440" w:header="0" w:footer="720"/>
       <w:pgNumType w:start="1"/>
     </w:sectPr>
   </w:body>

--- a/TEMP/input/p049v_RL_+_MHS+_G3/tc_p049v.docx
+++ b/TEMP/input/p049v_RL_+_MHS+_G3/tc_p049v.docx
@@ -15,7 +15,6 @@
           <w:between w:space="0" w:sz="0" w:val="nil"/>
         </w:pBdr>
         <w:shd w:fill="auto" w:val="clear"/>
-        <w:contextualSpacing w:val="0"/>
         <w:rPr>
           <w:color w:val="000000"/>
         </w:rPr>
@@ -66,7 +65,6 @@
           <w:between w:space="0" w:sz="0" w:val="nil"/>
         </w:pBdr>
         <w:shd w:fill="auto" w:val="clear"/>
-        <w:contextualSpacing w:val="0"/>
         <w:rPr>
           <w:color w:val="000000"/>
         </w:rPr>
@@ -117,31 +115,29 @@
           <w:between w:space="0" w:sz="0" w:val="nil"/>
         </w:pBdr>
         <w:shd w:fill="auto" w:val="clear"/>
-        <w:contextualSpacing w:val="0"/>
-        <w:rPr>
-          <w:color w:val="000000"/>
-        </w:rPr>
-      </w:pPr>
-      <w:r>
-        <w:rPr>
-          <w:rtl w:val="0"/>
-        </w:rPr>
-      </w:r>
-    </w:p>
-    <w:p>
-      <w:pPr>
-        <w:keepNext w:val="0"/>
-        <w:keepLines w:val="0"/>
-        <w:widowControl w:val="0"/>
-        <w:pBdr>
-          <w:top w:space="0" w:sz="0" w:val="nil"/>
-          <w:left w:space="0" w:sz="0" w:val="nil"/>
-          <w:bottom w:space="0" w:sz="0" w:val="nil"/>
-          <w:right w:space="0" w:sz="0" w:val="nil"/>
-          <w:between w:space="0" w:sz="0" w:val="nil"/>
-        </w:pBdr>
-        <w:shd w:fill="auto" w:val="clear"/>
-        <w:contextualSpacing w:val="0"/>
+        <w:rPr>
+          <w:color w:val="000000"/>
+        </w:rPr>
+      </w:pPr>
+      <w:r>
+        <w:rPr>
+          <w:rtl w:val="0"/>
+        </w:rPr>
+      </w:r>
+    </w:p>
+    <w:p>
+      <w:pPr>
+        <w:keepNext w:val="0"/>
+        <w:keepLines w:val="0"/>
+        <w:widowControl w:val="0"/>
+        <w:pBdr>
+          <w:top w:space="0" w:sz="0" w:val="nil"/>
+          <w:left w:space="0" w:sz="0" w:val="nil"/>
+          <w:bottom w:space="0" w:sz="0" w:val="nil"/>
+          <w:right w:space="0" w:sz="0" w:val="nil"/>
+          <w:between w:space="0" w:sz="0" w:val="nil"/>
+        </w:pBdr>
+        <w:shd w:fill="auto" w:val="clear"/>
         <w:rPr>
           <w:color w:val="000000"/>
         </w:rPr>
@@ -175,7 +171,6 @@
           <w:between w:space="0" w:sz="0" w:val="nil"/>
         </w:pBdr>
         <w:shd w:fill="auto" w:val="clear"/>
-        <w:contextualSpacing w:val="0"/>
         <w:rPr>
           <w:color w:val="000000"/>
         </w:rPr>
@@ -209,7 +204,6 @@
           <w:between w:space="0" w:sz="0" w:val="nil"/>
         </w:pBdr>
         <w:shd w:fill="auto" w:val="clear"/>
-        <w:contextualSpacing w:val="0"/>
         <w:rPr>
           <w:color w:val="000000"/>
         </w:rPr>
@@ -280,31 +274,29 @@
           <w:between w:space="0" w:sz="0" w:val="nil"/>
         </w:pBdr>
         <w:shd w:fill="auto" w:val="clear"/>
-        <w:contextualSpacing w:val="0"/>
-        <w:rPr>
-          <w:color w:val="000000"/>
-        </w:rPr>
-      </w:pPr>
-      <w:r>
-        <w:rPr>
-          <w:rtl w:val="0"/>
-        </w:rPr>
-      </w:r>
-    </w:p>
-    <w:p>
-      <w:pPr>
-        <w:keepNext w:val="0"/>
-        <w:keepLines w:val="0"/>
-        <w:widowControl w:val="0"/>
-        <w:pBdr>
-          <w:top w:space="0" w:sz="0" w:val="nil"/>
-          <w:left w:space="0" w:sz="0" w:val="nil"/>
-          <w:bottom w:space="0" w:sz="0" w:val="nil"/>
-          <w:right w:space="0" w:sz="0" w:val="nil"/>
-          <w:between w:space="0" w:sz="0" w:val="nil"/>
-        </w:pBdr>
-        <w:shd w:fill="auto" w:val="clear"/>
-        <w:contextualSpacing w:val="0"/>
+        <w:rPr>
+          <w:color w:val="000000"/>
+        </w:rPr>
+      </w:pPr>
+      <w:r>
+        <w:rPr>
+          <w:rtl w:val="0"/>
+        </w:rPr>
+      </w:r>
+    </w:p>
+    <w:p>
+      <w:pPr>
+        <w:keepNext w:val="0"/>
+        <w:keepLines w:val="0"/>
+        <w:widowControl w:val="0"/>
+        <w:pBdr>
+          <w:top w:space="0" w:sz="0" w:val="nil"/>
+          <w:left w:space="0" w:sz="0" w:val="nil"/>
+          <w:bottom w:space="0" w:sz="0" w:val="nil"/>
+          <w:right w:space="0" w:sz="0" w:val="nil"/>
+          <w:between w:space="0" w:sz="0" w:val="nil"/>
+        </w:pBdr>
+        <w:shd w:fill="auto" w:val="clear"/>
         <w:rPr>
           <w:color w:val="000000"/>
         </w:rPr>
@@ -457,7 +449,6 @@
           <w:between w:space="0" w:sz="0" w:val="nil"/>
         </w:pBdr>
         <w:shd w:fill="auto" w:val="clear"/>
-        <w:contextualSpacing w:val="0"/>
         <w:rPr>
           <w:color w:val="000000"/>
         </w:rPr>
@@ -498,7 +489,6 @@
           <w:between w:space="0" w:sz="0" w:val="nil"/>
         </w:pBdr>
         <w:shd w:fill="auto" w:val="clear"/>
-        <w:contextualSpacing w:val="0"/>
         <w:rPr>
           <w:color w:val="000000"/>
         </w:rPr>
@@ -539,7 +529,6 @@
           <w:between w:space="0" w:sz="0" w:val="nil"/>
         </w:pBdr>
         <w:shd w:fill="auto" w:val="clear"/>
-        <w:contextualSpacing w:val="0"/>
         <w:rPr>
           <w:color w:val="000000"/>
         </w:rPr>
@@ -637,7 +626,6 @@
           <w:between w:space="0" w:sz="0" w:val="nil"/>
         </w:pBdr>
         <w:shd w:fill="auto" w:val="clear"/>
-        <w:contextualSpacing w:val="0"/>
         <w:rPr>
           <w:color w:val="000000"/>
         </w:rPr>
@@ -804,7 +792,6 @@
           <w:between w:space="0" w:sz="0" w:val="nil"/>
         </w:pBdr>
         <w:shd w:fill="auto" w:val="clear"/>
-        <w:contextualSpacing w:val="0"/>
         <w:rPr>
           <w:color w:val="000000"/>
         </w:rPr>
@@ -866,7 +853,6 @@
           <w:between w:space="0" w:sz="0" w:val="nil"/>
         </w:pBdr>
         <w:shd w:fill="auto" w:val="clear"/>
-        <w:contextualSpacing w:val="0"/>
         <w:rPr>
           <w:color w:val="000000"/>
         </w:rPr>
@@ -921,7 +907,6 @@
           <w:between w:space="0" w:sz="0" w:val="nil"/>
         </w:pBdr>
         <w:shd w:fill="auto" w:val="clear"/>
-        <w:contextualSpacing w:val="0"/>
         <w:rPr>
           <w:color w:val="000000"/>
         </w:rPr>
@@ -979,7 +964,6 @@
           <w:between w:space="0" w:sz="0" w:val="nil"/>
         </w:pBdr>
         <w:shd w:fill="auto" w:val="clear"/>
-        <w:contextualSpacing w:val="0"/>
         <w:rPr>
           <w:color w:val="000000"/>
         </w:rPr>
@@ -1152,7 +1136,6 @@
           <w:between w:space="0" w:sz="0" w:val="nil"/>
         </w:pBdr>
         <w:shd w:fill="auto" w:val="clear"/>
-        <w:contextualSpacing w:val="0"/>
         <w:rPr>
           <w:color w:val="000000"/>
         </w:rPr>
@@ -1265,7 +1248,6 @@
           <w:between w:space="0" w:sz="0" w:val="nil"/>
         </w:pBdr>
         <w:shd w:fill="auto" w:val="clear"/>
-        <w:contextualSpacing w:val="0"/>
         <w:rPr>
           <w:color w:val="000000"/>
         </w:rPr>
@@ -1421,7 +1403,6 @@
           <w:between w:space="0" w:sz="0" w:val="nil"/>
         </w:pBdr>
         <w:shd w:fill="auto" w:val="clear"/>
-        <w:contextualSpacing w:val="0"/>
         <w:rPr>
           <w:color w:val="000000"/>
         </w:rPr>
@@ -1530,7 +1511,6 @@
           <w:between w:space="0" w:sz="0" w:val="nil"/>
         </w:pBdr>
         <w:shd w:fill="auto" w:val="clear"/>
-        <w:contextualSpacing w:val="0"/>
         <w:rPr>
           <w:color w:val="000000"/>
         </w:rPr>
@@ -1643,7 +1623,6 @@
           <w:between w:space="0" w:sz="0" w:val="nil"/>
         </w:pBdr>
         <w:shd w:fill="auto" w:val="clear"/>
-        <w:contextualSpacing w:val="0"/>
         <w:rPr>
           <w:color w:val="000000"/>
         </w:rPr>
@@ -1691,7 +1670,6 @@
           <w:between w:space="0" w:sz="0" w:val="nil"/>
         </w:pBdr>
         <w:shd w:fill="auto" w:val="clear"/>
-        <w:contextualSpacing w:val="0"/>
         <w:rPr>
           <w:color w:val="000000"/>
         </w:rPr>
@@ -1725,7 +1703,6 @@
           <w:between w:space="0" w:sz="0" w:val="nil"/>
         </w:pBdr>
         <w:shd w:fill="auto" w:val="clear"/>
-        <w:contextualSpacing w:val="0"/>
         <w:rPr>
           <w:color w:val="000000"/>
         </w:rPr>
@@ -1759,31 +1736,29 @@
           <w:between w:space="0" w:sz="0" w:val="nil"/>
         </w:pBdr>
         <w:shd w:fill="auto" w:val="clear"/>
-        <w:contextualSpacing w:val="0"/>
-        <w:rPr>
-          <w:color w:val="000000"/>
-        </w:rPr>
-      </w:pPr>
-      <w:r>
-        <w:rPr>
-          <w:rtl w:val="0"/>
-        </w:rPr>
-      </w:r>
-    </w:p>
-    <w:p>
-      <w:pPr>
-        <w:keepNext w:val="0"/>
-        <w:keepLines w:val="0"/>
-        <w:widowControl w:val="0"/>
-        <w:pBdr>
-          <w:top w:space="0" w:sz="0" w:val="nil"/>
-          <w:left w:space="0" w:sz="0" w:val="nil"/>
-          <w:bottom w:space="0" w:sz="0" w:val="nil"/>
-          <w:right w:space="0" w:sz="0" w:val="nil"/>
-          <w:between w:space="0" w:sz="0" w:val="nil"/>
-        </w:pBdr>
-        <w:shd w:fill="auto" w:val="clear"/>
-        <w:contextualSpacing w:val="0"/>
+        <w:rPr>
+          <w:color w:val="000000"/>
+        </w:rPr>
+      </w:pPr>
+      <w:r>
+        <w:rPr>
+          <w:rtl w:val="0"/>
+        </w:rPr>
+      </w:r>
+    </w:p>
+    <w:p>
+      <w:pPr>
+        <w:keepNext w:val="0"/>
+        <w:keepLines w:val="0"/>
+        <w:widowControl w:val="0"/>
+        <w:pBdr>
+          <w:top w:space="0" w:sz="0" w:val="nil"/>
+          <w:left w:space="0" w:sz="0" w:val="nil"/>
+          <w:bottom w:space="0" w:sz="0" w:val="nil"/>
+          <w:right w:space="0" w:sz="0" w:val="nil"/>
+          <w:between w:space="0" w:sz="0" w:val="nil"/>
+        </w:pBdr>
+        <w:shd w:fill="auto" w:val="clear"/>
         <w:rPr>
           <w:color w:val="000000"/>
         </w:rPr>
@@ -1817,7 +1792,6 @@
           <w:between w:space="0" w:sz="0" w:val="nil"/>
         </w:pBdr>
         <w:shd w:fill="auto" w:val="clear"/>
-        <w:contextualSpacing w:val="0"/>
         <w:rPr>
           <w:color w:val="000000"/>
         </w:rPr>
@@ -1851,7 +1825,6 @@
           <w:between w:space="0" w:sz="0" w:val="nil"/>
         </w:pBdr>
         <w:shd w:fill="auto" w:val="clear"/>
-        <w:contextualSpacing w:val="0"/>
         <w:rPr>
           <w:color w:val="000000"/>
         </w:rPr>
@@ -1929,31 +1902,29 @@
           <w:between w:space="0" w:sz="0" w:val="nil"/>
         </w:pBdr>
         <w:shd w:fill="auto" w:val="clear"/>
-        <w:contextualSpacing w:val="0"/>
-        <w:rPr>
-          <w:color w:val="000000"/>
-        </w:rPr>
-      </w:pPr>
-      <w:r>
-        <w:rPr>
-          <w:rtl w:val="0"/>
-        </w:rPr>
-      </w:r>
-    </w:p>
-    <w:p>
-      <w:pPr>
-        <w:keepNext w:val="0"/>
-        <w:keepLines w:val="0"/>
-        <w:widowControl w:val="0"/>
-        <w:pBdr>
-          <w:top w:space="0" w:sz="0" w:val="nil"/>
-          <w:left w:space="0" w:sz="0" w:val="nil"/>
-          <w:bottom w:space="0" w:sz="0" w:val="nil"/>
-          <w:right w:space="0" w:sz="0" w:val="nil"/>
-          <w:between w:space="0" w:sz="0" w:val="nil"/>
-        </w:pBdr>
-        <w:shd w:fill="auto" w:val="clear"/>
-        <w:contextualSpacing w:val="0"/>
+        <w:rPr>
+          <w:color w:val="000000"/>
+        </w:rPr>
+      </w:pPr>
+      <w:r>
+        <w:rPr>
+          <w:rtl w:val="0"/>
+        </w:rPr>
+      </w:r>
+    </w:p>
+    <w:p>
+      <w:pPr>
+        <w:keepNext w:val="0"/>
+        <w:keepLines w:val="0"/>
+        <w:widowControl w:val="0"/>
+        <w:pBdr>
+          <w:top w:space="0" w:sz="0" w:val="nil"/>
+          <w:left w:space="0" w:sz="0" w:val="nil"/>
+          <w:bottom w:space="0" w:sz="0" w:val="nil"/>
+          <w:right w:space="0" w:sz="0" w:val="nil"/>
+          <w:between w:space="0" w:sz="0" w:val="nil"/>
+        </w:pBdr>
+        <w:shd w:fill="auto" w:val="clear"/>
         <w:rPr>
           <w:color w:val="000000"/>
         </w:rPr>
@@ -2134,7 +2105,6 @@
           <w:between w:space="0" w:sz="0" w:val="nil"/>
         </w:pBdr>
         <w:shd w:fill="auto" w:val="clear"/>
-        <w:contextualSpacing w:val="0"/>
         <w:rPr>
           <w:color w:val="000000"/>
         </w:rPr>
@@ -2209,7 +2179,6 @@
           <w:between w:space="0" w:sz="0" w:val="nil"/>
         </w:pBdr>
         <w:shd w:fill="auto" w:val="clear"/>
-        <w:contextualSpacing w:val="0"/>
         <w:rPr>
           <w:color w:val="000000"/>
         </w:rPr>
@@ -2311,7 +2280,6 @@
           <w:between w:space="0" w:sz="0" w:val="nil"/>
         </w:pBdr>
         <w:shd w:fill="auto" w:val="clear"/>
-        <w:contextualSpacing w:val="0"/>
         <w:rPr>
           <w:color w:val="000000"/>
         </w:rPr>
@@ -2495,7 +2463,6 @@
           <w:between w:space="0" w:sz="0" w:val="nil"/>
         </w:pBdr>
         <w:shd w:fill="auto" w:val="clear"/>
-        <w:contextualSpacing w:val="0"/>
         <w:rPr>
           <w:color w:val="000000"/>
         </w:rPr>
@@ -2631,7 +2598,6 @@
           <w:between w:space="0" w:sz="0" w:val="nil"/>
         </w:pBdr>
         <w:shd w:fill="auto" w:val="clear"/>
-        <w:contextualSpacing w:val="0"/>
         <w:rPr>
           <w:color w:val="000000"/>
         </w:rPr>
@@ -2706,7 +2672,6 @@
           <w:between w:space="0" w:sz="0" w:val="nil"/>
         </w:pBdr>
         <w:shd w:fill="auto" w:val="clear"/>
-        <w:contextualSpacing w:val="0"/>
         <w:rPr>
           <w:color w:val="000000"/>
         </w:rPr>
@@ -2866,7 +2831,6 @@
           <w:between w:space="0" w:sz="0" w:val="nil"/>
         </w:pBdr>
         <w:shd w:fill="auto" w:val="clear"/>
-        <w:contextualSpacing w:val="0"/>
         <w:rPr>
           <w:color w:val="000000"/>
         </w:rPr>
@@ -2975,7 +2939,6 @@
           <w:between w:space="0" w:sz="0" w:val="nil"/>
         </w:pBdr>
         <w:shd w:fill="auto" w:val="clear"/>
-        <w:contextualSpacing w:val="0"/>
         <w:rPr>
           <w:color w:val="000000"/>
         </w:rPr>
@@ -3050,7 +3013,6 @@
           <w:between w:space="0" w:sz="0" w:val="nil"/>
         </w:pBdr>
         <w:shd w:fill="auto" w:val="clear"/>
-        <w:contextualSpacing w:val="0"/>
         <w:rPr>
           <w:color w:val="000000"/>
         </w:rPr>
@@ -3108,7 +3070,6 @@
           <w:between w:space="0" w:sz="0" w:val="nil"/>
         </w:pBdr>
         <w:shd w:fill="auto" w:val="clear"/>
-        <w:contextualSpacing w:val="0"/>
         <w:rPr>
           <w:color w:val="000000"/>
         </w:rPr>
@@ -3142,7 +3103,6 @@
           <w:between w:space="0" w:sz="0" w:val="nil"/>
         </w:pBdr>
         <w:shd w:fill="auto" w:val="clear"/>
-        <w:contextualSpacing w:val="0"/>
         <w:rPr>
           <w:color w:val="000000"/>
         </w:rPr>
@@ -3176,31 +3136,29 @@
           <w:between w:space="0" w:sz="0" w:val="nil"/>
         </w:pBdr>
         <w:shd w:fill="auto" w:val="clear"/>
-        <w:contextualSpacing w:val="0"/>
-        <w:rPr>
-          <w:color w:val="000000"/>
-        </w:rPr>
-      </w:pPr>
-      <w:r>
-        <w:rPr>
-          <w:rtl w:val="0"/>
-        </w:rPr>
-      </w:r>
-    </w:p>
-    <w:p>
-      <w:pPr>
-        <w:keepNext w:val="0"/>
-        <w:keepLines w:val="0"/>
-        <w:widowControl w:val="0"/>
-        <w:pBdr>
-          <w:top w:space="0" w:sz="0" w:val="nil"/>
-          <w:left w:space="0" w:sz="0" w:val="nil"/>
-          <w:bottom w:space="0" w:sz="0" w:val="nil"/>
-          <w:right w:space="0" w:sz="0" w:val="nil"/>
-          <w:between w:space="0" w:sz="0" w:val="nil"/>
-        </w:pBdr>
-        <w:shd w:fill="auto" w:val="clear"/>
-        <w:contextualSpacing w:val="0"/>
+        <w:rPr>
+          <w:color w:val="000000"/>
+        </w:rPr>
+      </w:pPr>
+      <w:r>
+        <w:rPr>
+          <w:rtl w:val="0"/>
+        </w:rPr>
+      </w:r>
+    </w:p>
+    <w:p>
+      <w:pPr>
+        <w:keepNext w:val="0"/>
+        <w:keepLines w:val="0"/>
+        <w:widowControl w:val="0"/>
+        <w:pBdr>
+          <w:top w:space="0" w:sz="0" w:val="nil"/>
+          <w:left w:space="0" w:sz="0" w:val="nil"/>
+          <w:bottom w:space="0" w:sz="0" w:val="nil"/>
+          <w:right w:space="0" w:sz="0" w:val="nil"/>
+          <w:between w:space="0" w:sz="0" w:val="nil"/>
+        </w:pBdr>
+        <w:shd w:fill="auto" w:val="clear"/>
         <w:rPr>
           <w:color w:val="000000"/>
         </w:rPr>
@@ -3234,7 +3192,6 @@
           <w:between w:space="0" w:sz="0" w:val="nil"/>
         </w:pBdr>
         <w:shd w:fill="auto" w:val="clear"/>
-        <w:contextualSpacing w:val="0"/>
         <w:rPr>
           <w:color w:val="000000"/>
         </w:rPr>
@@ -3268,7 +3225,6 @@
           <w:between w:space="0" w:sz="0" w:val="nil"/>
         </w:pBdr>
         <w:shd w:fill="auto" w:val="clear"/>
-        <w:contextualSpacing w:val="0"/>
         <w:rPr>
           <w:color w:val="000000"/>
         </w:rPr>
@@ -3339,31 +3295,29 @@
           <w:between w:space="0" w:sz="0" w:val="nil"/>
         </w:pBdr>
         <w:shd w:fill="auto" w:val="clear"/>
-        <w:contextualSpacing w:val="0"/>
-        <w:rPr>
-          <w:color w:val="000000"/>
-        </w:rPr>
-      </w:pPr>
-      <w:r>
-        <w:rPr>
-          <w:rtl w:val="0"/>
-        </w:rPr>
-      </w:r>
-    </w:p>
-    <w:p>
-      <w:pPr>
-        <w:keepNext w:val="0"/>
-        <w:keepLines w:val="0"/>
-        <w:widowControl w:val="0"/>
-        <w:pBdr>
-          <w:top w:space="0" w:sz="0" w:val="nil"/>
-          <w:left w:space="0" w:sz="0" w:val="nil"/>
-          <w:bottom w:space="0" w:sz="0" w:val="nil"/>
-          <w:right w:space="0" w:sz="0" w:val="nil"/>
-          <w:between w:space="0" w:sz="0" w:val="nil"/>
-        </w:pBdr>
-        <w:shd w:fill="auto" w:val="clear"/>
-        <w:contextualSpacing w:val="0"/>
+        <w:rPr>
+          <w:color w:val="000000"/>
+        </w:rPr>
+      </w:pPr>
+      <w:r>
+        <w:rPr>
+          <w:rtl w:val="0"/>
+        </w:rPr>
+      </w:r>
+    </w:p>
+    <w:p>
+      <w:pPr>
+        <w:keepNext w:val="0"/>
+        <w:keepLines w:val="0"/>
+        <w:widowControl w:val="0"/>
+        <w:pBdr>
+          <w:top w:space="0" w:sz="0" w:val="nil"/>
+          <w:left w:space="0" w:sz="0" w:val="nil"/>
+          <w:bottom w:space="0" w:sz="0" w:val="nil"/>
+          <w:right w:space="0" w:sz="0" w:val="nil"/>
+          <w:between w:space="0" w:sz="0" w:val="nil"/>
+        </w:pBdr>
+        <w:shd w:fill="auto" w:val="clear"/>
         <w:rPr>
           <w:color w:val="000000"/>
         </w:rPr>
@@ -3560,7 +3514,6 @@
           <w:between w:space="0" w:sz="0" w:val="nil"/>
         </w:pBdr>
         <w:shd w:fill="auto" w:val="clear"/>
-        <w:contextualSpacing w:val="0"/>
         <w:rPr>
           <w:color w:val="000000"/>
         </w:rPr>
@@ -3635,7 +3588,6 @@
           <w:between w:space="0" w:sz="0" w:val="nil"/>
         </w:pBdr>
         <w:shd w:fill="auto" w:val="clear"/>
-        <w:contextualSpacing w:val="0"/>
         <w:rPr>
           <w:color w:val="000000"/>
         </w:rPr>
@@ -3703,7 +3655,6 @@
           <w:between w:space="0" w:sz="0" w:val="nil"/>
         </w:pBdr>
         <w:shd w:fill="auto" w:val="clear"/>
-        <w:contextualSpacing w:val="0"/>
         <w:rPr>
           <w:color w:val="000000"/>
         </w:rPr>
@@ -3812,7 +3763,6 @@
           <w:between w:space="0" w:sz="0" w:val="nil"/>
         </w:pBdr>
         <w:shd w:fill="auto" w:val="clear"/>
-        <w:contextualSpacing w:val="0"/>
         <w:rPr>
           <w:color w:val="000000"/>
         </w:rPr>
@@ -3870,7 +3820,6 @@
           <w:between w:space="0" w:sz="0" w:val="nil"/>
         </w:pBdr>
         <w:shd w:fill="auto" w:val="clear"/>
-        <w:contextualSpacing w:val="0"/>
         <w:rPr>
           <w:color w:val="000000"/>
         </w:rPr>
@@ -3911,7 +3860,6 @@
           <w:between w:space="0" w:sz="0" w:val="nil"/>
         </w:pBdr>
         <w:shd w:fill="auto" w:val="clear"/>
-        <w:contextualSpacing w:val="0"/>
         <w:rPr>
           <w:color w:val="000000"/>
         </w:rPr>
@@ -4013,7 +3961,6 @@
           <w:between w:space="0" w:sz="0" w:val="nil"/>
         </w:pBdr>
         <w:shd w:fill="auto" w:val="clear"/>
-        <w:contextualSpacing w:val="0"/>
         <w:rPr>
           <w:color w:val="000000"/>
         </w:rPr>
@@ -4166,7 +4113,6 @@
           <w:between w:space="0" w:sz="0" w:val="nil"/>
         </w:pBdr>
         <w:shd w:fill="auto" w:val="clear"/>
-        <w:contextualSpacing w:val="0"/>
         <w:rPr>
           <w:color w:val="000000"/>
         </w:rPr>
@@ -4207,7 +4153,6 @@
           <w:between w:space="0" w:sz="0" w:val="nil"/>
         </w:pBdr>
         <w:shd w:fill="auto" w:val="clear"/>
-        <w:contextualSpacing w:val="0"/>
         <w:rPr>
           <w:color w:val="000000"/>
         </w:rPr>
@@ -4414,7 +4359,6 @@
           <w:between w:space="0" w:sz="0" w:val="nil"/>
         </w:pBdr>
         <w:shd w:fill="auto" w:val="clear"/>
-        <w:contextualSpacing w:val="0"/>
         <w:rPr>
           <w:color w:val="000000"/>
         </w:rPr>
@@ -4489,7 +4433,6 @@
           <w:between w:space="0" w:sz="0" w:val="nil"/>
         </w:pBdr>
         <w:shd w:fill="auto" w:val="clear"/>
-        <w:contextualSpacing w:val="0"/>
         <w:rPr>
           <w:color w:val="000000"/>
         </w:rPr>
@@ -4554,7 +4497,6 @@
           <w:between w:space="0" w:sz="0" w:val="nil"/>
         </w:pBdr>
         <w:shd w:fill="auto" w:val="clear"/>
-        <w:contextualSpacing w:val="0"/>
         <w:rPr>
           <w:color w:val="000000"/>
         </w:rPr>
@@ -4588,7 +4530,6 @@
           <w:between w:space="0" w:sz="0" w:val="nil"/>
         </w:pBdr>
         <w:shd w:fill="auto" w:val="clear"/>
-        <w:contextualSpacing w:val="0"/>
         <w:rPr>
           <w:color w:val="000000"/>
         </w:rPr>
@@ -4619,7 +4560,6 @@
           <w:between w:space="0" w:sz="0" w:val="nil"/>
         </w:pBdr>
         <w:shd w:fill="auto" w:val="clear"/>
-        <w:contextualSpacing w:val="0"/>
         <w:rPr>
           <w:color w:val="000000"/>
         </w:rPr>
@@ -4653,7 +4593,6 @@
           <w:between w:space="0" w:sz="0" w:val="nil"/>
         </w:pBdr>
         <w:shd w:fill="auto" w:val="clear"/>
-        <w:contextualSpacing w:val="0"/>
         <w:rPr>
           <w:color w:val="000000"/>
         </w:rPr>
@@ -4710,7 +4649,6 @@
           <w:between w:space="0" w:sz="0" w:val="nil"/>
         </w:pBdr>
         <w:shd w:fill="auto" w:val="clear"/>
-        <w:contextualSpacing w:val="0"/>
         <w:rPr>
           <w:color w:val="000000"/>
         </w:rPr>
@@ -4785,7 +4723,6 @@
           <w:between w:space="0" w:sz="0" w:val="nil"/>
         </w:pBdr>
         <w:shd w:fill="auto" w:val="clear"/>
-        <w:contextualSpacing w:val="0"/>
         <w:rPr>
           <w:color w:val="000000"/>
         </w:rPr>
@@ -4826,7 +4763,6 @@
           <w:between w:space="0" w:sz="0" w:val="nil"/>
         </w:pBdr>
         <w:shd w:fill="auto" w:val="clear"/>
-        <w:contextualSpacing w:val="0"/>
         <w:rPr>
           <w:color w:val="000000"/>
         </w:rPr>
@@ -4867,7 +4803,6 @@
           <w:between w:space="0" w:sz="0" w:val="nil"/>
         </w:pBdr>
         <w:shd w:fill="auto" w:val="clear"/>
-        <w:contextualSpacing w:val="0"/>
         <w:rPr>
           <w:color w:val="000000"/>
         </w:rPr>
@@ -4908,7 +4843,6 @@
           <w:between w:space="0" w:sz="0" w:val="nil"/>
         </w:pBdr>
         <w:shd w:fill="auto" w:val="clear"/>
-        <w:contextualSpacing w:val="0"/>
         <w:rPr>
           <w:color w:val="000000"/>
         </w:rPr>
@@ -4949,7 +4883,6 @@
           <w:between w:space="0" w:sz="0" w:val="nil"/>
         </w:pBdr>
         <w:shd w:fill="auto" w:val="clear"/>
-        <w:contextualSpacing w:val="0"/>
         <w:rPr>
           <w:color w:val="000000"/>
         </w:rPr>
@@ -4997,7 +4930,6 @@
         <w:shd w:fill="auto" w:val="clear"/>
         <w:spacing w:after="0" w:before="0" w:line="240" w:lineRule="auto"/>
         <w:ind w:left="0" w:right="0" w:firstLine="0"/>
-        <w:contextualSpacing w:val="0"/>
         <w:jc w:val="left"/>
         <w:rPr>
           <w:rFonts w:ascii="Arial" w:cs="Arial" w:eastAsia="Arial" w:hAnsi="Arial"/>
@@ -5048,7 +4980,6 @@
         <w:shd w:fill="auto" w:val="clear"/>
         <w:spacing w:after="0" w:before="0" w:line="240" w:lineRule="auto"/>
         <w:ind w:left="0" w:right="0" w:firstLine="0"/>
-        <w:contextualSpacing w:val="0"/>
         <w:jc w:val="left"/>
         <w:rPr>
           <w:rFonts w:ascii="Arial" w:cs="Arial" w:eastAsia="Arial" w:hAnsi="Arial"/>
@@ -5099,7 +5030,6 @@
         <w:shd w:fill="auto" w:val="clear"/>
         <w:spacing w:after="0" w:before="0" w:line="240" w:lineRule="auto"/>
         <w:ind w:left="0" w:right="0" w:firstLine="0"/>
-        <w:contextualSpacing w:val="0"/>
         <w:jc w:val="left"/>
         <w:rPr>
           <w:rFonts w:ascii="Arial" w:cs="Arial" w:eastAsia="Arial" w:hAnsi="Arial"/>
@@ -5150,7 +5080,6 @@
         <w:shd w:fill="auto" w:val="clear"/>
         <w:spacing w:after="0" w:before="0" w:line="240" w:lineRule="auto"/>
         <w:ind w:left="0" w:right="0" w:firstLine="0"/>
-        <w:contextualSpacing w:val="0"/>
         <w:jc w:val="left"/>
         <w:rPr>
           <w:rFonts w:ascii="Arial" w:cs="Arial" w:eastAsia="Arial" w:hAnsi="Arial"/>
@@ -5201,7 +5130,6 @@
         <w:shd w:fill="auto" w:val="clear"/>
         <w:spacing w:after="0" w:before="0" w:line="240" w:lineRule="auto"/>
         <w:ind w:left="0" w:right="0" w:firstLine="0"/>
-        <w:contextualSpacing w:val="0"/>
         <w:jc w:val="left"/>
         <w:rPr>
           <w:rFonts w:ascii="Arial" w:cs="Arial" w:eastAsia="Arial" w:hAnsi="Arial"/>
@@ -5252,7 +5180,6 @@
         <w:shd w:fill="auto" w:val="clear"/>
         <w:spacing w:after="0" w:before="0" w:line="240" w:lineRule="auto"/>
         <w:ind w:left="0" w:right="0" w:firstLine="0"/>
-        <w:contextualSpacing w:val="0"/>
         <w:jc w:val="left"/>
         <w:rPr>
           <w:rFonts w:ascii="Arial" w:cs="Arial" w:eastAsia="Arial" w:hAnsi="Arial"/>
@@ -5303,7 +5230,6 @@
         <w:shd w:fill="auto" w:val="clear"/>
         <w:spacing w:after="0" w:before="0" w:line="240" w:lineRule="auto"/>
         <w:ind w:left="0" w:right="0" w:firstLine="0"/>
-        <w:contextualSpacing w:val="0"/>
         <w:jc w:val="left"/>
         <w:rPr>
           <w:rFonts w:ascii="Arial" w:cs="Arial" w:eastAsia="Arial" w:hAnsi="Arial"/>
